--- a/Status.docx
+++ b/Status.docx
@@ -2102,7 +2102,7 @@
                 <w:u w:val="single"/>
                 <w:lang w:val="en-US"/>
               </w:rPr>
-              <w:t>Pending</w:t>
+              <w:t>No</w:t>
             </w:r>
           </w:p>
         </w:tc>
@@ -2138,7 +2138,7 @@
                 <w:u w:val="single"/>
                 <w:lang w:val="en-US"/>
               </w:rPr>
-              <w:t>Pending</w:t>
+              <w:t>Done</w:t>
             </w:r>
           </w:p>
         </w:tc>

--- a/Status.docx
+++ b/Status.docx
@@ -59,7 +59,25 @@
           <w:szCs w:val="30"/>
           <w:lang w:val="en-US"/>
         </w:rPr>
-        <w:t xml:space="preserve">                                                                            Staff-Id:- 93257    </w:t>
+        <w:t xml:space="preserve">                                                                            Staff-</w:t>
+      </w:r>
+      <w:proofErr w:type="gramStart"/>
+      <w:r>
+        <w:rPr>
+          <w:sz w:val="30"/>
+          <w:szCs w:val="30"/>
+          <w:lang w:val="en-US"/>
+        </w:rPr>
+        <w:t>Id:-</w:t>
+      </w:r>
+      <w:proofErr w:type="gramEnd"/>
+      <w:r>
+        <w:rPr>
+          <w:sz w:val="30"/>
+          <w:szCs w:val="30"/>
+          <w:lang w:val="en-US"/>
+        </w:rPr>
+        <w:t xml:space="preserve"> 93257    </w:t>
       </w:r>
     </w:p>
     <w:tbl>
@@ -71,7 +89,7 @@
       <w:tblGrid>
         <w:gridCol w:w="1140"/>
         <w:gridCol w:w="1639"/>
-        <w:gridCol w:w="1165"/>
+        <w:gridCol w:w="1278"/>
         <w:gridCol w:w="1207"/>
         <w:gridCol w:w="1635"/>
         <w:gridCol w:w="1209"/>
@@ -91,6 +109,7 @@
                 <w:lang w:val="en-US"/>
               </w:rPr>
             </w:pPr>
+            <w:proofErr w:type="spellStart"/>
             <w:r>
               <w:rPr>
                 <w:color w:val="C45911" w:themeColor="accent2" w:themeShade="BF"/>
@@ -101,6 +120,7 @@
               </w:rPr>
               <w:t>SrNo</w:t>
             </w:r>
+            <w:proofErr w:type="spellEnd"/>
           </w:p>
         </w:tc>
         <w:tc>
@@ -152,7 +172,7 @@
         </w:tc>
         <w:tc>
           <w:tcPr>
-            <w:tcW w:w="1165" w:type="dxa"/>
+            <w:tcW w:w="1278" w:type="dxa"/>
           </w:tcPr>
           <w:p>
             <w:pPr>
@@ -317,22 +337,48 @@
                 <w:u w:val="single"/>
                 <w:lang w:val="en-US"/>
               </w:rPr>
-              <w:t>Select With Where Clause</w:t>
-            </w:r>
-          </w:p>
-        </w:tc>
-        <w:tc>
-          <w:tcPr>
-            <w:tcW w:w="1165" w:type="dxa"/>
-          </w:tcPr>
-          <w:p>
-            <w:pPr>
-              <w:rPr>
-                <w:color w:val="002060"/>
-                <w:u w:val="single"/>
-                <w:lang w:val="en-US"/>
-              </w:rPr>
-            </w:pPr>
+              <w:t xml:space="preserve">Select </w:t>
+            </w:r>
+            <w:proofErr w:type="gramStart"/>
+            <w:r>
+              <w:rPr>
+                <w:color w:val="002060"/>
+                <w:u w:val="single"/>
+                <w:lang w:val="en-US"/>
+              </w:rPr>
+              <w:t>With</w:t>
+            </w:r>
+            <w:proofErr w:type="gramEnd"/>
+            <w:r>
+              <w:rPr>
+                <w:color w:val="002060"/>
+                <w:u w:val="single"/>
+                <w:lang w:val="en-US"/>
+              </w:rPr>
+              <w:t xml:space="preserve"> Where Clause</w:t>
+            </w:r>
+          </w:p>
+        </w:tc>
+        <w:tc>
+          <w:tcPr>
+            <w:tcW w:w="1278" w:type="dxa"/>
+          </w:tcPr>
+          <w:p>
+            <w:pPr>
+              <w:rPr>
+                <w:color w:val="002060"/>
+                <w:u w:val="single"/>
+                <w:lang w:val="en-US"/>
+              </w:rPr>
+            </w:pPr>
+            <w:r>
+              <w:rPr>
+                <w:color w:val="002060"/>
+                <w:u w:val="single"/>
+                <w:lang w:val="en-US"/>
+              </w:rPr>
+              <w:t>11/01/2021</w:t>
+            </w:r>
           </w:p>
         </w:tc>
         <w:tc>
@@ -369,6 +415,14 @@
                 <w:lang w:val="en-US"/>
               </w:rPr>
             </w:pPr>
+            <w:r>
+              <w:rPr>
+                <w:color w:val="002060"/>
+                <w:u w:val="single"/>
+                <w:lang w:val="en-US"/>
+              </w:rPr>
+              <w:t>12/01/2021</w:t>
+            </w:r>
           </w:p>
         </w:tc>
         <w:tc>
@@ -441,16 +495,24 @@
         </w:tc>
         <w:tc>
           <w:tcPr>
-            <w:tcW w:w="1165" w:type="dxa"/>
-          </w:tcPr>
-          <w:p>
-            <w:pPr>
-              <w:rPr>
-                <w:color w:val="002060"/>
-                <w:u w:val="single"/>
-                <w:lang w:val="en-US"/>
-              </w:rPr>
-            </w:pPr>
+            <w:tcW w:w="1278" w:type="dxa"/>
+          </w:tcPr>
+          <w:p>
+            <w:pPr>
+              <w:rPr>
+                <w:color w:val="002060"/>
+                <w:u w:val="single"/>
+                <w:lang w:val="en-US"/>
+              </w:rPr>
+            </w:pPr>
+            <w:r>
+              <w:rPr>
+                <w:color w:val="002060"/>
+                <w:u w:val="single"/>
+                <w:lang w:val="en-US"/>
+              </w:rPr>
+              <w:t>11/01/2021</w:t>
+            </w:r>
           </w:p>
         </w:tc>
         <w:tc>
@@ -487,6 +549,14 @@
                 <w:lang w:val="en-US"/>
               </w:rPr>
             </w:pPr>
+            <w:r>
+              <w:rPr>
+                <w:color w:val="002060"/>
+                <w:u w:val="single"/>
+                <w:lang w:val="en-US"/>
+              </w:rPr>
+              <w:t>12/01/2021</w:t>
+            </w:r>
           </w:p>
         </w:tc>
         <w:tc>
@@ -559,16 +629,24 @@
         </w:tc>
         <w:tc>
           <w:tcPr>
-            <w:tcW w:w="1165" w:type="dxa"/>
-          </w:tcPr>
-          <w:p>
-            <w:pPr>
-              <w:rPr>
-                <w:color w:val="002060"/>
-                <w:u w:val="single"/>
-                <w:lang w:val="en-US"/>
-              </w:rPr>
-            </w:pPr>
+            <w:tcW w:w="1278" w:type="dxa"/>
+          </w:tcPr>
+          <w:p>
+            <w:pPr>
+              <w:rPr>
+                <w:color w:val="002060"/>
+                <w:u w:val="single"/>
+                <w:lang w:val="en-US"/>
+              </w:rPr>
+            </w:pPr>
+            <w:r>
+              <w:rPr>
+                <w:color w:val="002060"/>
+                <w:u w:val="single"/>
+                <w:lang w:val="en-US"/>
+              </w:rPr>
+              <w:t>12/01/2021</w:t>
+            </w:r>
           </w:p>
         </w:tc>
         <w:tc>
@@ -605,6 +683,14 @@
                 <w:lang w:val="en-US"/>
               </w:rPr>
             </w:pPr>
+            <w:r>
+              <w:rPr>
+                <w:color w:val="002060"/>
+                <w:u w:val="single"/>
+                <w:lang w:val="en-US"/>
+              </w:rPr>
+              <w:t>12/01/2021</w:t>
+            </w:r>
           </w:p>
         </w:tc>
         <w:tc>
@@ -677,16 +763,24 @@
         </w:tc>
         <w:tc>
           <w:tcPr>
-            <w:tcW w:w="1165" w:type="dxa"/>
-          </w:tcPr>
-          <w:p>
-            <w:pPr>
-              <w:rPr>
-                <w:color w:val="002060"/>
-                <w:u w:val="single"/>
-                <w:lang w:val="en-US"/>
-              </w:rPr>
-            </w:pPr>
+            <w:tcW w:w="1278" w:type="dxa"/>
+          </w:tcPr>
+          <w:p>
+            <w:pPr>
+              <w:rPr>
+                <w:color w:val="002060"/>
+                <w:u w:val="single"/>
+                <w:lang w:val="en-US"/>
+              </w:rPr>
+            </w:pPr>
+            <w:r>
+              <w:rPr>
+                <w:color w:val="002060"/>
+                <w:u w:val="single"/>
+                <w:lang w:val="en-US"/>
+              </w:rPr>
+              <w:t>12/01/2021</w:t>
+            </w:r>
           </w:p>
         </w:tc>
         <w:tc>
@@ -723,6 +817,14 @@
                 <w:lang w:val="en-US"/>
               </w:rPr>
             </w:pPr>
+            <w:r>
+              <w:rPr>
+                <w:color w:val="002060"/>
+                <w:u w:val="single"/>
+                <w:lang w:val="en-US"/>
+              </w:rPr>
+              <w:t>12/01/2021</w:t>
+            </w:r>
           </w:p>
         </w:tc>
         <w:tc>
@@ -795,16 +897,24 @@
         </w:tc>
         <w:tc>
           <w:tcPr>
-            <w:tcW w:w="1165" w:type="dxa"/>
-          </w:tcPr>
-          <w:p>
-            <w:pPr>
-              <w:rPr>
-                <w:color w:val="002060"/>
-                <w:u w:val="single"/>
-                <w:lang w:val="en-US"/>
-              </w:rPr>
-            </w:pPr>
+            <w:tcW w:w="1278" w:type="dxa"/>
+          </w:tcPr>
+          <w:p>
+            <w:pPr>
+              <w:rPr>
+                <w:color w:val="002060"/>
+                <w:u w:val="single"/>
+                <w:lang w:val="en-US"/>
+              </w:rPr>
+            </w:pPr>
+            <w:r>
+              <w:rPr>
+                <w:color w:val="002060"/>
+                <w:u w:val="single"/>
+                <w:lang w:val="en-US"/>
+              </w:rPr>
+              <w:t>12/01/2021</w:t>
+            </w:r>
           </w:p>
         </w:tc>
         <w:tc>
@@ -841,6 +951,14 @@
                 <w:lang w:val="en-US"/>
               </w:rPr>
             </w:pPr>
+            <w:r>
+              <w:rPr>
+                <w:color w:val="002060"/>
+                <w:u w:val="single"/>
+                <w:lang w:val="en-US"/>
+              </w:rPr>
+              <w:t>12/01/2021</w:t>
+            </w:r>
           </w:p>
         </w:tc>
         <w:tc>
@@ -913,16 +1031,24 @@
         </w:tc>
         <w:tc>
           <w:tcPr>
-            <w:tcW w:w="1165" w:type="dxa"/>
-          </w:tcPr>
-          <w:p>
-            <w:pPr>
-              <w:rPr>
-                <w:color w:val="002060"/>
-                <w:u w:val="single"/>
-                <w:lang w:val="en-US"/>
-              </w:rPr>
-            </w:pPr>
+            <w:tcW w:w="1278" w:type="dxa"/>
+          </w:tcPr>
+          <w:p>
+            <w:pPr>
+              <w:rPr>
+                <w:color w:val="002060"/>
+                <w:u w:val="single"/>
+                <w:lang w:val="en-US"/>
+              </w:rPr>
+            </w:pPr>
+            <w:r>
+              <w:rPr>
+                <w:color w:val="002060"/>
+                <w:u w:val="single"/>
+                <w:lang w:val="en-US"/>
+              </w:rPr>
+              <w:t>12/01/2021</w:t>
+            </w:r>
           </w:p>
         </w:tc>
         <w:tc>
@@ -959,6 +1085,14 @@
                 <w:lang w:val="en-US"/>
               </w:rPr>
             </w:pPr>
+            <w:r>
+              <w:rPr>
+                <w:color w:val="002060"/>
+                <w:u w:val="single"/>
+                <w:lang w:val="en-US"/>
+              </w:rPr>
+              <w:t>12/01/2021</w:t>
+            </w:r>
           </w:p>
         </w:tc>
         <w:tc>
@@ -1031,16 +1165,24 @@
         </w:tc>
         <w:tc>
           <w:tcPr>
-            <w:tcW w:w="1165" w:type="dxa"/>
-          </w:tcPr>
-          <w:p>
-            <w:pPr>
-              <w:rPr>
-                <w:color w:val="002060"/>
-                <w:u w:val="single"/>
-                <w:lang w:val="en-US"/>
-              </w:rPr>
-            </w:pPr>
+            <w:tcW w:w="1278" w:type="dxa"/>
+          </w:tcPr>
+          <w:p>
+            <w:pPr>
+              <w:rPr>
+                <w:color w:val="002060"/>
+                <w:u w:val="single"/>
+                <w:lang w:val="en-US"/>
+              </w:rPr>
+            </w:pPr>
+            <w:r>
+              <w:rPr>
+                <w:color w:val="002060"/>
+                <w:u w:val="single"/>
+                <w:lang w:val="en-US"/>
+              </w:rPr>
+              <w:t>12/01/2021</w:t>
+            </w:r>
           </w:p>
         </w:tc>
         <w:tc>
@@ -1077,6 +1219,14 @@
                 <w:lang w:val="en-US"/>
               </w:rPr>
             </w:pPr>
+            <w:r>
+              <w:rPr>
+                <w:color w:val="002060"/>
+                <w:u w:val="single"/>
+                <w:lang w:val="en-US"/>
+              </w:rPr>
+              <w:t>12/01/2021</w:t>
+            </w:r>
           </w:p>
         </w:tc>
         <w:tc>
@@ -1149,16 +1299,24 @@
         </w:tc>
         <w:tc>
           <w:tcPr>
-            <w:tcW w:w="1165" w:type="dxa"/>
-          </w:tcPr>
-          <w:p>
-            <w:pPr>
-              <w:rPr>
-                <w:color w:val="002060"/>
-                <w:u w:val="single"/>
-                <w:lang w:val="en-US"/>
-              </w:rPr>
-            </w:pPr>
+            <w:tcW w:w="1278" w:type="dxa"/>
+          </w:tcPr>
+          <w:p>
+            <w:pPr>
+              <w:rPr>
+                <w:color w:val="002060"/>
+                <w:u w:val="single"/>
+                <w:lang w:val="en-US"/>
+              </w:rPr>
+            </w:pPr>
+            <w:r>
+              <w:rPr>
+                <w:color w:val="002060"/>
+                <w:u w:val="single"/>
+                <w:lang w:val="en-US"/>
+              </w:rPr>
+              <w:t>12/01/2021</w:t>
+            </w:r>
           </w:p>
         </w:tc>
         <w:tc>
@@ -1195,6 +1353,14 @@
                 <w:lang w:val="en-US"/>
               </w:rPr>
             </w:pPr>
+            <w:r>
+              <w:rPr>
+                <w:color w:val="002060"/>
+                <w:u w:val="single"/>
+                <w:lang w:val="en-US"/>
+              </w:rPr>
+              <w:t>12/01/2021</w:t>
+            </w:r>
           </w:p>
         </w:tc>
         <w:tc>
@@ -1271,6 +1437,7 @@
                 <w:lang w:val="en-US"/>
               </w:rPr>
             </w:pPr>
+            <w:proofErr w:type="spellStart"/>
             <w:r>
               <w:rPr>
                 <w:color w:val="C45911" w:themeColor="accent2" w:themeShade="BF"/>
@@ -1281,6 +1448,7 @@
               </w:rPr>
               <w:t>SrNo</w:t>
             </w:r>
+            <w:proofErr w:type="spellEnd"/>
           </w:p>
         </w:tc>
         <w:tc>
@@ -1492,6 +1660,14 @@
                 <w:lang w:val="en-US"/>
               </w:rPr>
             </w:pPr>
+            <w:r>
+              <w:rPr>
+                <w:color w:val="002060"/>
+                <w:u w:val="single"/>
+                <w:lang w:val="en-US"/>
+              </w:rPr>
+              <w:t>13/01/2021</w:t>
+            </w:r>
           </w:p>
         </w:tc>
         <w:tc>
@@ -1528,6 +1704,14 @@
                 <w:lang w:val="en-US"/>
               </w:rPr>
             </w:pPr>
+            <w:r>
+              <w:rPr>
+                <w:color w:val="002060"/>
+                <w:u w:val="single"/>
+                <w:lang w:val="en-US"/>
+              </w:rPr>
+              <w:t>13/01/2021</w:t>
+            </w:r>
           </w:p>
         </w:tc>
         <w:tc>
@@ -1610,6 +1794,14 @@
                 <w:lang w:val="en-US"/>
               </w:rPr>
             </w:pPr>
+            <w:r>
+              <w:rPr>
+                <w:color w:val="002060"/>
+                <w:u w:val="single"/>
+                <w:lang w:val="en-US"/>
+              </w:rPr>
+              <w:t>13/01/2021</w:t>
+            </w:r>
           </w:p>
         </w:tc>
         <w:tc>
@@ -1646,6 +1838,14 @@
                 <w:lang w:val="en-US"/>
               </w:rPr>
             </w:pPr>
+            <w:r>
+              <w:rPr>
+                <w:color w:val="002060"/>
+                <w:u w:val="single"/>
+                <w:lang w:val="en-US"/>
+              </w:rPr>
+              <w:t>13/01/2021</w:t>
+            </w:r>
           </w:p>
         </w:tc>
         <w:tc>
@@ -1728,6 +1928,14 @@
                 <w:lang w:val="en-US"/>
               </w:rPr>
             </w:pPr>
+            <w:r>
+              <w:rPr>
+                <w:color w:val="002060"/>
+                <w:u w:val="single"/>
+                <w:lang w:val="en-US"/>
+              </w:rPr>
+              <w:t>13/01/2021</w:t>
+            </w:r>
           </w:p>
         </w:tc>
         <w:tc>
@@ -1764,6 +1972,14 @@
                 <w:lang w:val="en-US"/>
               </w:rPr>
             </w:pPr>
+            <w:r>
+              <w:rPr>
+                <w:color w:val="002060"/>
+                <w:u w:val="single"/>
+                <w:lang w:val="en-US"/>
+              </w:rPr>
+              <w:t>14/01/2021</w:t>
+            </w:r>
           </w:p>
         </w:tc>
         <w:tc>
@@ -1830,7 +2046,25 @@
                 <w:u w:val="single"/>
                 <w:lang w:val="en-US"/>
               </w:rPr>
-              <w:t>Manager And Programmer using Inheritance</w:t>
+              <w:t xml:space="preserve">Manager </w:t>
+            </w:r>
+            <w:proofErr w:type="gramStart"/>
+            <w:r>
+              <w:rPr>
+                <w:color w:val="002060"/>
+                <w:u w:val="single"/>
+                <w:lang w:val="en-US"/>
+              </w:rPr>
+              <w:t>And</w:t>
+            </w:r>
+            <w:proofErr w:type="gramEnd"/>
+            <w:r>
+              <w:rPr>
+                <w:color w:val="002060"/>
+                <w:u w:val="single"/>
+                <w:lang w:val="en-US"/>
+              </w:rPr>
+              <w:t xml:space="preserve"> Programmer using Inheritance</w:t>
             </w:r>
           </w:p>
         </w:tc>
@@ -1846,6 +2080,14 @@
                 <w:lang w:val="en-US"/>
               </w:rPr>
             </w:pPr>
+            <w:r>
+              <w:rPr>
+                <w:color w:val="002060"/>
+                <w:u w:val="single"/>
+                <w:lang w:val="en-US"/>
+              </w:rPr>
+              <w:t>15/01/2021</w:t>
+            </w:r>
           </w:p>
         </w:tc>
         <w:tc>
@@ -1882,6 +2124,14 @@
                 <w:lang w:val="en-US"/>
               </w:rPr>
             </w:pPr>
+            <w:r>
+              <w:rPr>
+                <w:color w:val="002060"/>
+                <w:u w:val="single"/>
+                <w:lang w:val="en-US"/>
+              </w:rPr>
+              <w:t>15/01/2021</w:t>
+            </w:r>
           </w:p>
         </w:tc>
         <w:tc>
@@ -1948,7 +2198,25 @@
                 <w:u w:val="single"/>
                 <w:lang w:val="en-US"/>
               </w:rPr>
-              <w:t>Student Records With Array Object</w:t>
+              <w:t xml:space="preserve">Student Records </w:t>
+            </w:r>
+            <w:proofErr w:type="gramStart"/>
+            <w:r>
+              <w:rPr>
+                <w:color w:val="002060"/>
+                <w:u w:val="single"/>
+                <w:lang w:val="en-US"/>
+              </w:rPr>
+              <w:t>With</w:t>
+            </w:r>
+            <w:proofErr w:type="gramEnd"/>
+            <w:r>
+              <w:rPr>
+                <w:color w:val="002060"/>
+                <w:u w:val="single"/>
+                <w:lang w:val="en-US"/>
+              </w:rPr>
+              <w:t xml:space="preserve"> Array Object</w:t>
             </w:r>
           </w:p>
         </w:tc>
@@ -1964,6 +2232,14 @@
                 <w:lang w:val="en-US"/>
               </w:rPr>
             </w:pPr>
+            <w:r>
+              <w:rPr>
+                <w:color w:val="002060"/>
+                <w:u w:val="single"/>
+                <w:lang w:val="en-US"/>
+              </w:rPr>
+              <w:t>15/01/2021</w:t>
+            </w:r>
           </w:p>
         </w:tc>
         <w:tc>
@@ -2000,6 +2276,14 @@
                 <w:lang w:val="en-US"/>
               </w:rPr>
             </w:pPr>
+            <w:r>
+              <w:rPr>
+                <w:color w:val="002060"/>
+                <w:u w:val="single"/>
+                <w:lang w:val="en-US"/>
+              </w:rPr>
+              <w:t>16/01/2021</w:t>
+            </w:r>
           </w:p>
         </w:tc>
         <w:tc>
@@ -2082,6 +2366,14 @@
                 <w:lang w:val="en-US"/>
               </w:rPr>
             </w:pPr>
+            <w:r>
+              <w:rPr>
+                <w:color w:val="002060"/>
+                <w:u w:val="single"/>
+                <w:lang w:val="en-US"/>
+              </w:rPr>
+              <w:t>18/01/2021</w:t>
+            </w:r>
           </w:p>
         </w:tc>
         <w:tc>
@@ -2118,6 +2410,14 @@
                 <w:lang w:val="en-US"/>
               </w:rPr>
             </w:pPr>
+            <w:r>
+              <w:rPr>
+                <w:color w:val="002060"/>
+                <w:u w:val="single"/>
+                <w:lang w:val="en-US"/>
+              </w:rPr>
+              <w:t>19/01/2021</w:t>
+            </w:r>
           </w:p>
         </w:tc>
         <w:tc>
@@ -2184,8 +2484,18 @@
                 <w:u w:val="single"/>
                 <w:lang w:val="en-US"/>
               </w:rPr>
-              <w:t>Sorting String Array using tocompare</w:t>
-            </w:r>
+              <w:t xml:space="preserve">Sorting String Array using </w:t>
+            </w:r>
+            <w:proofErr w:type="spellStart"/>
+            <w:r>
+              <w:rPr>
+                <w:color w:val="002060"/>
+                <w:u w:val="single"/>
+                <w:lang w:val="en-US"/>
+              </w:rPr>
+              <w:t>tocompare</w:t>
+            </w:r>
+            <w:proofErr w:type="spellEnd"/>
           </w:p>
         </w:tc>
         <w:tc>
@@ -2200,6 +2510,14 @@
                 <w:lang w:val="en-US"/>
               </w:rPr>
             </w:pPr>
+            <w:r>
+              <w:rPr>
+                <w:color w:val="002060"/>
+                <w:u w:val="single"/>
+                <w:lang w:val="en-US"/>
+              </w:rPr>
+              <w:t>19/01/2021</w:t>
+            </w:r>
           </w:p>
         </w:tc>
         <w:tc>
@@ -2236,6 +2554,14 @@
                 <w:lang w:val="en-US"/>
               </w:rPr>
             </w:pPr>
+            <w:r>
+              <w:rPr>
+                <w:color w:val="002060"/>
+                <w:u w:val="single"/>
+                <w:lang w:val="en-US"/>
+              </w:rPr>
+              <w:t>19/01/2021</w:t>
+            </w:r>
           </w:p>
         </w:tc>
         <w:tc>
@@ -2269,12 +2595,14 @@
           <w:p>
             <w:pPr>
               <w:rPr>
-                <w:u w:val="single"/>
-                <w:lang w:val="en-US"/>
-              </w:rPr>
-            </w:pPr>
-            <w:r>
-              <w:rPr>
+                <w:color w:val="1F3864" w:themeColor="accent1" w:themeShade="80"/>
+                <w:u w:val="single"/>
+                <w:lang w:val="en-US"/>
+              </w:rPr>
+            </w:pPr>
+            <w:r>
+              <w:rPr>
+                <w:color w:val="1F3864" w:themeColor="accent1" w:themeShade="80"/>
                 <w:u w:val="single"/>
                 <w:lang w:val="en-US"/>
               </w:rPr>
@@ -2289,10 +2617,19 @@
           <w:p>
             <w:pPr>
               <w:rPr>
-                <w:u w:val="single"/>
-                <w:lang w:val="en-US"/>
-              </w:rPr>
-            </w:pPr>
+                <w:color w:val="1F3864" w:themeColor="accent1" w:themeShade="80"/>
+                <w:u w:val="single"/>
+                <w:lang w:val="en-US"/>
+              </w:rPr>
+            </w:pPr>
+            <w:r>
+              <w:rPr>
+                <w:color w:val="1F3864" w:themeColor="accent1" w:themeShade="80"/>
+                <w:u w:val="single"/>
+                <w:lang w:val="en-US"/>
+              </w:rPr>
+              <w:t>Using Comparator in user specified order</w:t>
+            </w:r>
           </w:p>
         </w:tc>
         <w:tc>
@@ -2302,10 +2639,19 @@
           <w:p>
             <w:pPr>
               <w:rPr>
-                <w:u w:val="single"/>
-                <w:lang w:val="en-US"/>
-              </w:rPr>
-            </w:pPr>
+                <w:color w:val="1F3864" w:themeColor="accent1" w:themeShade="80"/>
+                <w:u w:val="single"/>
+                <w:lang w:val="en-US"/>
+              </w:rPr>
+            </w:pPr>
+            <w:r>
+              <w:rPr>
+                <w:color w:val="1F3864" w:themeColor="accent1" w:themeShade="80"/>
+                <w:u w:val="single"/>
+                <w:lang w:val="en-US"/>
+              </w:rPr>
+              <w:t>20/01/2021</w:t>
+            </w:r>
           </w:p>
         </w:tc>
         <w:tc>
@@ -2315,10 +2661,19 @@
           <w:p>
             <w:pPr>
               <w:rPr>
-                <w:u w:val="single"/>
-                <w:lang w:val="en-US"/>
-              </w:rPr>
-            </w:pPr>
+                <w:color w:val="1F3864" w:themeColor="accent1" w:themeShade="80"/>
+                <w:u w:val="single"/>
+                <w:lang w:val="en-US"/>
+              </w:rPr>
+            </w:pPr>
+            <w:r>
+              <w:rPr>
+                <w:color w:val="1F3864" w:themeColor="accent1" w:themeShade="80"/>
+                <w:u w:val="single"/>
+                <w:lang w:val="en-US"/>
+              </w:rPr>
+              <w:t>No</w:t>
+            </w:r>
           </w:p>
         </w:tc>
         <w:tc>
@@ -2328,10 +2683,19 @@
           <w:p>
             <w:pPr>
               <w:rPr>
-                <w:u w:val="single"/>
-                <w:lang w:val="en-US"/>
-              </w:rPr>
-            </w:pPr>
+                <w:color w:val="1F3864" w:themeColor="accent1" w:themeShade="80"/>
+                <w:u w:val="single"/>
+                <w:lang w:val="en-US"/>
+              </w:rPr>
+            </w:pPr>
+            <w:r>
+              <w:rPr>
+                <w:color w:val="1F3864" w:themeColor="accent1" w:themeShade="80"/>
+                <w:u w:val="single"/>
+                <w:lang w:val="en-US"/>
+              </w:rPr>
+              <w:t>21/01/2021</w:t>
+            </w:r>
           </w:p>
         </w:tc>
         <w:tc>
@@ -2341,6 +2705,621 @@
           <w:p>
             <w:pPr>
               <w:rPr>
+                <w:color w:val="1F3864" w:themeColor="accent1" w:themeShade="80"/>
+                <w:u w:val="single"/>
+                <w:lang w:val="en-US"/>
+              </w:rPr>
+            </w:pPr>
+            <w:r>
+              <w:rPr>
+                <w:color w:val="1F3864" w:themeColor="accent1" w:themeShade="80"/>
+                <w:u w:val="single"/>
+                <w:lang w:val="en-US"/>
+              </w:rPr>
+              <w:t>Done</w:t>
+            </w:r>
+          </w:p>
+        </w:tc>
+      </w:tr>
+      <w:tr>
+        <w:tc>
+          <w:tcPr>
+            <w:tcW w:w="1418" w:type="dxa"/>
+          </w:tcPr>
+          <w:p>
+            <w:pPr>
+              <w:rPr>
+                <w:color w:val="1F3864" w:themeColor="accent1" w:themeShade="80"/>
+                <w:u w:val="single"/>
+                <w:lang w:val="en-US"/>
+              </w:rPr>
+            </w:pPr>
+            <w:r>
+              <w:rPr>
+                <w:color w:val="1F3864" w:themeColor="accent1" w:themeShade="80"/>
+                <w:u w:val="single"/>
+                <w:lang w:val="en-US"/>
+              </w:rPr>
+              <w:t>9</w:t>
+            </w:r>
+          </w:p>
+        </w:tc>
+        <w:tc>
+          <w:tcPr>
+            <w:tcW w:w="1639" w:type="dxa"/>
+          </w:tcPr>
+          <w:p>
+            <w:pPr>
+              <w:rPr>
+                <w:color w:val="1F3864" w:themeColor="accent1" w:themeShade="80"/>
+                <w:u w:val="single"/>
+                <w:lang w:val="en-US"/>
+              </w:rPr>
+            </w:pPr>
+            <w:r>
+              <w:rPr>
+                <w:color w:val="1F3864" w:themeColor="accent1" w:themeShade="80"/>
+                <w:u w:val="single"/>
+                <w:lang w:val="en-US"/>
+              </w:rPr>
+              <w:t>Sprint 1</w:t>
+            </w:r>
+          </w:p>
+        </w:tc>
+        <w:tc>
+          <w:tcPr>
+            <w:tcW w:w="1429" w:type="dxa"/>
+          </w:tcPr>
+          <w:p>
+            <w:pPr>
+              <w:rPr>
+                <w:color w:val="1F3864" w:themeColor="accent1" w:themeShade="80"/>
+                <w:u w:val="single"/>
+                <w:lang w:val="en-US"/>
+              </w:rPr>
+            </w:pPr>
+            <w:r>
+              <w:rPr>
+                <w:color w:val="1F3864" w:themeColor="accent1" w:themeShade="80"/>
+                <w:u w:val="single"/>
+                <w:lang w:val="en-US"/>
+              </w:rPr>
+              <w:t>20/01/2021</w:t>
+            </w:r>
+          </w:p>
+        </w:tc>
+        <w:tc>
+          <w:tcPr>
+            <w:tcW w:w="1447" w:type="dxa"/>
+          </w:tcPr>
+          <w:p>
+            <w:pPr>
+              <w:rPr>
+                <w:color w:val="1F3864" w:themeColor="accent1" w:themeShade="80"/>
+                <w:u w:val="single"/>
+                <w:lang w:val="en-US"/>
+              </w:rPr>
+            </w:pPr>
+            <w:r>
+              <w:rPr>
+                <w:color w:val="1F3864" w:themeColor="accent1" w:themeShade="80"/>
+                <w:u w:val="single"/>
+                <w:lang w:val="en-US"/>
+              </w:rPr>
+              <w:t>No</w:t>
+            </w:r>
+          </w:p>
+        </w:tc>
+        <w:tc>
+          <w:tcPr>
+            <w:tcW w:w="1635" w:type="dxa"/>
+          </w:tcPr>
+          <w:p>
+            <w:pPr>
+              <w:rPr>
+                <w:color w:val="1F3864" w:themeColor="accent1" w:themeShade="80"/>
+                <w:u w:val="single"/>
+                <w:lang w:val="en-US"/>
+              </w:rPr>
+            </w:pPr>
+            <w:r>
+              <w:rPr>
+                <w:color w:val="1F3864" w:themeColor="accent1" w:themeShade="80"/>
+                <w:u w:val="single"/>
+                <w:lang w:val="en-US"/>
+              </w:rPr>
+              <w:t>23/01/2021</w:t>
+            </w:r>
+          </w:p>
+        </w:tc>
+        <w:tc>
+          <w:tcPr>
+            <w:tcW w:w="1448" w:type="dxa"/>
+          </w:tcPr>
+          <w:p>
+            <w:pPr>
+              <w:rPr>
+                <w:color w:val="1F3864" w:themeColor="accent1" w:themeShade="80"/>
+                <w:u w:val="single"/>
+                <w:lang w:val="en-US"/>
+              </w:rPr>
+            </w:pPr>
+            <w:r>
+              <w:rPr>
+                <w:color w:val="1F3864" w:themeColor="accent1" w:themeShade="80"/>
+                <w:u w:val="single"/>
+                <w:lang w:val="en-US"/>
+              </w:rPr>
+              <w:t>Done</w:t>
+            </w:r>
+          </w:p>
+        </w:tc>
+      </w:tr>
+      <w:tr>
+        <w:tc>
+          <w:tcPr>
+            <w:tcW w:w="1418" w:type="dxa"/>
+          </w:tcPr>
+          <w:p>
+            <w:pPr>
+              <w:rPr>
+                <w:color w:val="1F3864" w:themeColor="accent1" w:themeShade="80"/>
+                <w:u w:val="single"/>
+                <w:lang w:val="en-US"/>
+              </w:rPr>
+            </w:pPr>
+            <w:r>
+              <w:rPr>
+                <w:color w:val="1F3864" w:themeColor="accent1" w:themeShade="80"/>
+                <w:u w:val="single"/>
+                <w:lang w:val="en-US"/>
+              </w:rPr>
+              <w:t>10</w:t>
+            </w:r>
+          </w:p>
+        </w:tc>
+        <w:tc>
+          <w:tcPr>
+            <w:tcW w:w="1639" w:type="dxa"/>
+          </w:tcPr>
+          <w:p>
+            <w:pPr>
+              <w:rPr>
+                <w:color w:val="1F3864" w:themeColor="accent1" w:themeShade="80"/>
+                <w:u w:val="single"/>
+                <w:lang w:val="en-US"/>
+              </w:rPr>
+            </w:pPr>
+            <w:r>
+              <w:rPr>
+                <w:color w:val="1F3864" w:themeColor="accent1" w:themeShade="80"/>
+                <w:u w:val="single"/>
+                <w:lang w:val="en-US"/>
+              </w:rPr>
+              <w:t>Sprint 2</w:t>
+            </w:r>
+          </w:p>
+        </w:tc>
+        <w:tc>
+          <w:tcPr>
+            <w:tcW w:w="1429" w:type="dxa"/>
+          </w:tcPr>
+          <w:p>
+            <w:pPr>
+              <w:rPr>
+                <w:color w:val="1F3864" w:themeColor="accent1" w:themeShade="80"/>
+                <w:u w:val="single"/>
+                <w:lang w:val="en-US"/>
+              </w:rPr>
+            </w:pPr>
+            <w:r>
+              <w:rPr>
+                <w:color w:val="1F3864" w:themeColor="accent1" w:themeShade="80"/>
+                <w:u w:val="single"/>
+                <w:lang w:val="en-US"/>
+              </w:rPr>
+              <w:t>21/01/2021</w:t>
+            </w:r>
+          </w:p>
+        </w:tc>
+        <w:tc>
+          <w:tcPr>
+            <w:tcW w:w="1447" w:type="dxa"/>
+          </w:tcPr>
+          <w:p>
+            <w:pPr>
+              <w:rPr>
+                <w:color w:val="1F3864" w:themeColor="accent1" w:themeShade="80"/>
+                <w:u w:val="single"/>
+                <w:lang w:val="en-US"/>
+              </w:rPr>
+            </w:pPr>
+            <w:r>
+              <w:rPr>
+                <w:color w:val="1F3864" w:themeColor="accent1" w:themeShade="80"/>
+                <w:u w:val="single"/>
+                <w:lang w:val="en-US"/>
+              </w:rPr>
+              <w:t>No</w:t>
+            </w:r>
+          </w:p>
+        </w:tc>
+        <w:tc>
+          <w:tcPr>
+            <w:tcW w:w="1635" w:type="dxa"/>
+          </w:tcPr>
+          <w:p>
+            <w:pPr>
+              <w:rPr>
+                <w:color w:val="1F3864" w:themeColor="accent1" w:themeShade="80"/>
+                <w:u w:val="single"/>
+                <w:lang w:val="en-US"/>
+              </w:rPr>
+            </w:pPr>
+            <w:r>
+              <w:rPr>
+                <w:color w:val="1F3864" w:themeColor="accent1" w:themeShade="80"/>
+                <w:u w:val="single"/>
+                <w:lang w:val="en-US"/>
+              </w:rPr>
+              <w:t>24/01/2021</w:t>
+            </w:r>
+          </w:p>
+        </w:tc>
+        <w:tc>
+          <w:tcPr>
+            <w:tcW w:w="1448" w:type="dxa"/>
+          </w:tcPr>
+          <w:p>
+            <w:pPr>
+              <w:rPr>
+                <w:color w:val="1F3864" w:themeColor="accent1" w:themeShade="80"/>
+                <w:u w:val="single"/>
+                <w:lang w:val="en-US"/>
+              </w:rPr>
+            </w:pPr>
+            <w:r>
+              <w:rPr>
+                <w:color w:val="1F3864" w:themeColor="accent1" w:themeShade="80"/>
+                <w:u w:val="single"/>
+                <w:lang w:val="en-US"/>
+              </w:rPr>
+              <w:t>Done</w:t>
+            </w:r>
+          </w:p>
+        </w:tc>
+      </w:tr>
+      <w:tr>
+        <w:tc>
+          <w:tcPr>
+            <w:tcW w:w="1418" w:type="dxa"/>
+          </w:tcPr>
+          <w:p>
+            <w:pPr>
+              <w:rPr>
+                <w:color w:val="1F3864" w:themeColor="accent1" w:themeShade="80"/>
+                <w:u w:val="single"/>
+                <w:lang w:val="en-US"/>
+              </w:rPr>
+            </w:pPr>
+            <w:r>
+              <w:rPr>
+                <w:color w:val="1F3864" w:themeColor="accent1" w:themeShade="80"/>
+                <w:u w:val="single"/>
+                <w:lang w:val="en-US"/>
+              </w:rPr>
+              <w:t>11</w:t>
+            </w:r>
+          </w:p>
+        </w:tc>
+        <w:tc>
+          <w:tcPr>
+            <w:tcW w:w="1639" w:type="dxa"/>
+          </w:tcPr>
+          <w:p>
+            <w:pPr>
+              <w:rPr>
+                <w:color w:val="1F3864" w:themeColor="accent1" w:themeShade="80"/>
+                <w:u w:val="single"/>
+                <w:lang w:val="en-US"/>
+              </w:rPr>
+            </w:pPr>
+            <w:r>
+              <w:rPr>
+                <w:color w:val="1F3864" w:themeColor="accent1" w:themeShade="80"/>
+                <w:u w:val="single"/>
+                <w:lang w:val="en-US"/>
+              </w:rPr>
+              <w:t>File Assignment</w:t>
+            </w:r>
+          </w:p>
+        </w:tc>
+        <w:tc>
+          <w:tcPr>
+            <w:tcW w:w="1429" w:type="dxa"/>
+          </w:tcPr>
+          <w:p>
+            <w:pPr>
+              <w:rPr>
+                <w:color w:val="1F3864" w:themeColor="accent1" w:themeShade="80"/>
+                <w:u w:val="single"/>
+                <w:lang w:val="en-US"/>
+              </w:rPr>
+            </w:pPr>
+            <w:r>
+              <w:rPr>
+                <w:color w:val="1F3864" w:themeColor="accent1" w:themeShade="80"/>
+                <w:u w:val="single"/>
+                <w:lang w:val="en-US"/>
+              </w:rPr>
+              <w:t>21/01/2021</w:t>
+            </w:r>
+          </w:p>
+        </w:tc>
+        <w:tc>
+          <w:tcPr>
+            <w:tcW w:w="1447" w:type="dxa"/>
+          </w:tcPr>
+          <w:p>
+            <w:pPr>
+              <w:rPr>
+                <w:color w:val="1F3864" w:themeColor="accent1" w:themeShade="80"/>
+                <w:u w:val="single"/>
+                <w:lang w:val="en-US"/>
+              </w:rPr>
+            </w:pPr>
+            <w:r>
+              <w:rPr>
+                <w:color w:val="1F3864" w:themeColor="accent1" w:themeShade="80"/>
+                <w:u w:val="single"/>
+                <w:lang w:val="en-US"/>
+              </w:rPr>
+              <w:t>No</w:t>
+            </w:r>
+          </w:p>
+        </w:tc>
+        <w:tc>
+          <w:tcPr>
+            <w:tcW w:w="1635" w:type="dxa"/>
+          </w:tcPr>
+          <w:p>
+            <w:pPr>
+              <w:rPr>
+                <w:color w:val="1F3864" w:themeColor="accent1" w:themeShade="80"/>
+                <w:u w:val="single"/>
+                <w:lang w:val="en-US"/>
+              </w:rPr>
+            </w:pPr>
+            <w:r>
+              <w:rPr>
+                <w:color w:val="1F3864" w:themeColor="accent1" w:themeShade="80"/>
+                <w:u w:val="single"/>
+                <w:lang w:val="en-US"/>
+              </w:rPr>
+              <w:t>24/01/2021</w:t>
+            </w:r>
+          </w:p>
+        </w:tc>
+        <w:tc>
+          <w:tcPr>
+            <w:tcW w:w="1448" w:type="dxa"/>
+          </w:tcPr>
+          <w:p>
+            <w:pPr>
+              <w:rPr>
+                <w:color w:val="1F3864" w:themeColor="accent1" w:themeShade="80"/>
+                <w:u w:val="single"/>
+                <w:lang w:val="en-US"/>
+              </w:rPr>
+            </w:pPr>
+            <w:r>
+              <w:rPr>
+                <w:color w:val="1F3864" w:themeColor="accent1" w:themeShade="80"/>
+                <w:u w:val="single"/>
+                <w:lang w:val="en-US"/>
+              </w:rPr>
+              <w:t>Done</w:t>
+            </w:r>
+          </w:p>
+        </w:tc>
+      </w:tr>
+      <w:tr>
+        <w:tc>
+          <w:tcPr>
+            <w:tcW w:w="1418" w:type="dxa"/>
+          </w:tcPr>
+          <w:p>
+            <w:pPr>
+              <w:rPr>
+                <w:color w:val="1F3864" w:themeColor="accent1" w:themeShade="80"/>
+                <w:u w:val="single"/>
+                <w:lang w:val="en-US"/>
+              </w:rPr>
+            </w:pPr>
+            <w:r>
+              <w:rPr>
+                <w:color w:val="1F3864" w:themeColor="accent1" w:themeShade="80"/>
+                <w:u w:val="single"/>
+                <w:lang w:val="en-US"/>
+              </w:rPr>
+              <w:t>12</w:t>
+            </w:r>
+          </w:p>
+        </w:tc>
+        <w:tc>
+          <w:tcPr>
+            <w:tcW w:w="1639" w:type="dxa"/>
+          </w:tcPr>
+          <w:p>
+            <w:pPr>
+              <w:rPr>
+                <w:color w:val="1F3864" w:themeColor="accent1" w:themeShade="80"/>
+                <w:u w:val="single"/>
+                <w:lang w:val="en-US"/>
+              </w:rPr>
+            </w:pPr>
+            <w:r>
+              <w:rPr>
+                <w:color w:val="1F3864" w:themeColor="accent1" w:themeShade="80"/>
+                <w:u w:val="single"/>
+                <w:lang w:val="en-US"/>
+              </w:rPr>
+              <w:t>Sprint 3</w:t>
+            </w:r>
+          </w:p>
+        </w:tc>
+        <w:tc>
+          <w:tcPr>
+            <w:tcW w:w="1429" w:type="dxa"/>
+          </w:tcPr>
+          <w:p>
+            <w:pPr>
+              <w:rPr>
+                <w:color w:val="1F3864" w:themeColor="accent1" w:themeShade="80"/>
+                <w:u w:val="single"/>
+                <w:lang w:val="en-US"/>
+              </w:rPr>
+            </w:pPr>
+          </w:p>
+        </w:tc>
+        <w:tc>
+          <w:tcPr>
+            <w:tcW w:w="1447" w:type="dxa"/>
+          </w:tcPr>
+          <w:p>
+            <w:pPr>
+              <w:rPr>
+                <w:color w:val="1F3864" w:themeColor="accent1" w:themeShade="80"/>
+                <w:u w:val="single"/>
+                <w:lang w:val="en-US"/>
+              </w:rPr>
+            </w:pPr>
+            <w:r>
+              <w:rPr>
+                <w:color w:val="1F3864" w:themeColor="accent1" w:themeShade="80"/>
+                <w:u w:val="single"/>
+                <w:lang w:val="en-US"/>
+              </w:rPr>
+              <w:t>No</w:t>
+            </w:r>
+          </w:p>
+        </w:tc>
+        <w:tc>
+          <w:tcPr>
+            <w:tcW w:w="1635" w:type="dxa"/>
+          </w:tcPr>
+          <w:p>
+            <w:pPr>
+              <w:rPr>
+                <w:color w:val="1F3864" w:themeColor="accent1" w:themeShade="80"/>
+                <w:u w:val="single"/>
+                <w:lang w:val="en-US"/>
+              </w:rPr>
+            </w:pPr>
+          </w:p>
+        </w:tc>
+        <w:tc>
+          <w:tcPr>
+            <w:tcW w:w="1448" w:type="dxa"/>
+          </w:tcPr>
+          <w:p>
+            <w:pPr>
+              <w:rPr>
+                <w:color w:val="1F3864" w:themeColor="accent1" w:themeShade="80"/>
+                <w:u w:val="single"/>
+                <w:lang w:val="en-US"/>
+              </w:rPr>
+            </w:pPr>
+            <w:r>
+              <w:rPr>
+                <w:color w:val="1F3864" w:themeColor="accent1" w:themeShade="80"/>
+                <w:u w:val="single"/>
+                <w:lang w:val="en-US"/>
+              </w:rPr>
+              <w:t>Done</w:t>
+            </w:r>
+          </w:p>
+        </w:tc>
+      </w:tr>
+      <w:tr>
+        <w:tc>
+          <w:tcPr>
+            <w:tcW w:w="1418" w:type="dxa"/>
+          </w:tcPr>
+          <w:p>
+            <w:pPr>
+              <w:rPr>
+                <w:color w:val="1F3864" w:themeColor="accent1" w:themeShade="80"/>
+                <w:u w:val="single"/>
+                <w:lang w:val="en-US"/>
+              </w:rPr>
+            </w:pPr>
+          </w:p>
+        </w:tc>
+        <w:tc>
+          <w:tcPr>
+            <w:tcW w:w="1639" w:type="dxa"/>
+          </w:tcPr>
+          <w:p>
+            <w:pPr>
+              <w:rPr>
+                <w:color w:val="1F3864" w:themeColor="accent1" w:themeShade="80"/>
+                <w:u w:val="single"/>
+                <w:lang w:val="en-US"/>
+              </w:rPr>
+            </w:pPr>
+          </w:p>
+        </w:tc>
+        <w:tc>
+          <w:tcPr>
+            <w:tcW w:w="1429" w:type="dxa"/>
+          </w:tcPr>
+          <w:p>
+            <w:pPr>
+              <w:rPr>
+                <w:color w:val="1F3864" w:themeColor="accent1" w:themeShade="80"/>
+                <w:u w:val="single"/>
+                <w:lang w:val="en-US"/>
+              </w:rPr>
+            </w:pPr>
+          </w:p>
+        </w:tc>
+        <w:tc>
+          <w:tcPr>
+            <w:tcW w:w="1447" w:type="dxa"/>
+          </w:tcPr>
+          <w:p>
+            <w:pPr>
+              <w:rPr>
+                <w:color w:val="1F3864" w:themeColor="accent1" w:themeShade="80"/>
+                <w:u w:val="single"/>
+                <w:lang w:val="en-US"/>
+              </w:rPr>
+            </w:pPr>
+          </w:p>
+        </w:tc>
+        <w:tc>
+          <w:tcPr>
+            <w:tcW w:w="1635" w:type="dxa"/>
+          </w:tcPr>
+          <w:p>
+            <w:pPr>
+              <w:rPr>
+                <w:color w:val="1F3864" w:themeColor="accent1" w:themeShade="80"/>
+                <w:u w:val="single"/>
+                <w:lang w:val="en-US"/>
+              </w:rPr>
+            </w:pPr>
+          </w:p>
+        </w:tc>
+        <w:tc>
+          <w:tcPr>
+            <w:tcW w:w="1448" w:type="dxa"/>
+          </w:tcPr>
+          <w:p>
+            <w:pPr>
+              <w:rPr>
+                <w:color w:val="1F3864" w:themeColor="accent1" w:themeShade="80"/>
                 <w:u w:val="single"/>
                 <w:lang w:val="en-US"/>
               </w:rPr>
@@ -2363,6 +3342,7 @@
           <w:szCs w:val="20"/>
           <w:lang w:val="en-US"/>
         </w:rPr>
+        <w:lastRenderedPageBreak/>
         <w:t xml:space="preserve">                                                                                                                                                             </w:t>
       </w:r>
     </w:p>

--- a/Status.docx
+++ b/Status.docx
@@ -59,25 +59,7 @@
           <w:szCs w:val="30"/>
           <w:lang w:val="en-US"/>
         </w:rPr>
-        <w:t xml:space="preserve">                                                                            Staff-</w:t>
-      </w:r>
-      <w:proofErr w:type="gramStart"/>
-      <w:r>
-        <w:rPr>
-          <w:sz w:val="30"/>
-          <w:szCs w:val="30"/>
-          <w:lang w:val="en-US"/>
-        </w:rPr>
-        <w:t>Id:-</w:t>
-      </w:r>
-      <w:proofErr w:type="gramEnd"/>
-      <w:r>
-        <w:rPr>
-          <w:sz w:val="30"/>
-          <w:szCs w:val="30"/>
-          <w:lang w:val="en-US"/>
-        </w:rPr>
-        <w:t xml:space="preserve"> 93257    </w:t>
+        <w:t xml:space="preserve">                                                                            Staff-Id:- 93257    </w:t>
       </w:r>
     </w:p>
     <w:tbl>
@@ -109,7 +91,6 @@
                 <w:lang w:val="en-US"/>
               </w:rPr>
             </w:pPr>
-            <w:proofErr w:type="spellStart"/>
             <w:r>
               <w:rPr>
                 <w:color w:val="C45911" w:themeColor="accent2" w:themeShade="BF"/>
@@ -120,7 +101,6 @@
               </w:rPr>
               <w:t>SrNo</w:t>
             </w:r>
-            <w:proofErr w:type="spellEnd"/>
           </w:p>
         </w:tc>
         <w:tc>
@@ -337,25 +317,7 @@
                 <w:u w:val="single"/>
                 <w:lang w:val="en-US"/>
               </w:rPr>
-              <w:t xml:space="preserve">Select </w:t>
-            </w:r>
-            <w:proofErr w:type="gramStart"/>
-            <w:r>
-              <w:rPr>
-                <w:color w:val="002060"/>
-                <w:u w:val="single"/>
-                <w:lang w:val="en-US"/>
-              </w:rPr>
-              <w:t>With</w:t>
-            </w:r>
-            <w:proofErr w:type="gramEnd"/>
-            <w:r>
-              <w:rPr>
-                <w:color w:val="002060"/>
-                <w:u w:val="single"/>
-                <w:lang w:val="en-US"/>
-              </w:rPr>
-              <w:t xml:space="preserve"> Where Clause</w:t>
+              <w:t>Select With Where Clause</w:t>
             </w:r>
           </w:p>
         </w:tc>
@@ -1437,7 +1399,6 @@
                 <w:lang w:val="en-US"/>
               </w:rPr>
             </w:pPr>
-            <w:proofErr w:type="spellStart"/>
             <w:r>
               <w:rPr>
                 <w:color w:val="C45911" w:themeColor="accent2" w:themeShade="BF"/>
@@ -1448,7 +1409,6 @@
               </w:rPr>
               <w:t>SrNo</w:t>
             </w:r>
-            <w:proofErr w:type="spellEnd"/>
           </w:p>
         </w:tc>
         <w:tc>
@@ -2046,25 +2006,7 @@
                 <w:u w:val="single"/>
                 <w:lang w:val="en-US"/>
               </w:rPr>
-              <w:t xml:space="preserve">Manager </w:t>
-            </w:r>
-            <w:proofErr w:type="gramStart"/>
-            <w:r>
-              <w:rPr>
-                <w:color w:val="002060"/>
-                <w:u w:val="single"/>
-                <w:lang w:val="en-US"/>
-              </w:rPr>
-              <w:t>And</w:t>
-            </w:r>
-            <w:proofErr w:type="gramEnd"/>
-            <w:r>
-              <w:rPr>
-                <w:color w:val="002060"/>
-                <w:u w:val="single"/>
-                <w:lang w:val="en-US"/>
-              </w:rPr>
-              <w:t xml:space="preserve"> Programmer using Inheritance</w:t>
+              <w:t>Manager And Programmer using Inheritance</w:t>
             </w:r>
           </w:p>
         </w:tc>
@@ -2198,25 +2140,7 @@
                 <w:u w:val="single"/>
                 <w:lang w:val="en-US"/>
               </w:rPr>
-              <w:t xml:space="preserve">Student Records </w:t>
-            </w:r>
-            <w:proofErr w:type="gramStart"/>
-            <w:r>
-              <w:rPr>
-                <w:color w:val="002060"/>
-                <w:u w:val="single"/>
-                <w:lang w:val="en-US"/>
-              </w:rPr>
-              <w:t>With</w:t>
-            </w:r>
-            <w:proofErr w:type="gramEnd"/>
-            <w:r>
-              <w:rPr>
-                <w:color w:val="002060"/>
-                <w:u w:val="single"/>
-                <w:lang w:val="en-US"/>
-              </w:rPr>
-              <w:t xml:space="preserve"> Array Object</w:t>
+              <w:t>Student Records With Array Object</w:t>
             </w:r>
           </w:p>
         </w:tc>
@@ -2484,18 +2408,8 @@
                 <w:u w:val="single"/>
                 <w:lang w:val="en-US"/>
               </w:rPr>
-              <w:t xml:space="preserve">Sorting String Array using </w:t>
-            </w:r>
-            <w:proofErr w:type="spellStart"/>
-            <w:r>
-              <w:rPr>
-                <w:color w:val="002060"/>
-                <w:u w:val="single"/>
-                <w:lang w:val="en-US"/>
-              </w:rPr>
-              <w:t>tocompare</w:t>
-            </w:r>
-            <w:proofErr w:type="spellEnd"/>
+              <w:t>Sorting String Array using tocompare</w:t>
+            </w:r>
           </w:p>
         </w:tc>
         <w:tc>
@@ -2762,7 +2676,7 @@
                 <w:u w:val="single"/>
                 <w:lang w:val="en-US"/>
               </w:rPr>
-              <w:t>Sprint 1</w:t>
+              <w:t>File Assignment</w:t>
             </w:r>
           </w:p>
         </w:tc>
@@ -2784,7 +2698,7 @@
                 <w:u w:val="single"/>
                 <w:lang w:val="en-US"/>
               </w:rPr>
-              <w:t>20/01/2021</w:t>
+              <w:t>21/01/2021</w:t>
             </w:r>
           </w:p>
         </w:tc>
@@ -2828,7 +2742,7 @@
                 <w:u w:val="single"/>
                 <w:lang w:val="en-US"/>
               </w:rPr>
-              <w:t>23/01/2021</w:t>
+              <w:t>24/01/2021</w:t>
             </w:r>
           </w:p>
         </w:tc>
@@ -2896,7 +2810,7 @@
                 <w:u w:val="single"/>
                 <w:lang w:val="en-US"/>
               </w:rPr>
-              <w:t>Sprint 2</w:t>
+              <w:t>Sprint 1</w:t>
             </w:r>
           </w:p>
         </w:tc>
@@ -2918,7 +2832,7 @@
                 <w:u w:val="single"/>
                 <w:lang w:val="en-US"/>
               </w:rPr>
-              <w:t>21/01/2021</w:t>
+              <w:t>20/01/2021</w:t>
             </w:r>
           </w:p>
         </w:tc>
@@ -2962,7 +2876,7 @@
                 <w:u w:val="single"/>
                 <w:lang w:val="en-US"/>
               </w:rPr>
-              <w:t>24/01/2021</w:t>
+              <w:t>23/01/2021</w:t>
             </w:r>
           </w:p>
         </w:tc>
@@ -3008,7 +2922,15 @@
                 <w:u w:val="single"/>
                 <w:lang w:val="en-US"/>
               </w:rPr>
-              <w:t>11</w:t>
+              <w:t>1</w:t>
+            </w:r>
+            <w:r>
+              <w:rPr>
+                <w:color w:val="1F3864" w:themeColor="accent1" w:themeShade="80"/>
+                <w:u w:val="single"/>
+                <w:lang w:val="en-US"/>
+              </w:rPr>
+              <w:t>1</w:t>
             </w:r>
           </w:p>
         </w:tc>
@@ -3030,7 +2952,7 @@
                 <w:u w:val="single"/>
                 <w:lang w:val="en-US"/>
               </w:rPr>
-              <w:t>File Assignment</w:t>
+              <w:t>Sprint 2</w:t>
             </w:r>
           </w:p>
         </w:tc>
@@ -3142,7 +3064,15 @@
                 <w:u w:val="single"/>
                 <w:lang w:val="en-US"/>
               </w:rPr>
-              <w:t>12</w:t>
+              <w:t>1</w:t>
+            </w:r>
+            <w:r>
+              <w:rPr>
+                <w:color w:val="1F3864" w:themeColor="accent1" w:themeShade="80"/>
+                <w:u w:val="single"/>
+                <w:lang w:val="en-US"/>
+              </w:rPr>
+              <w:t>2</w:t>
             </w:r>
           </w:p>
         </w:tc>
@@ -3180,6 +3110,14 @@
                 <w:lang w:val="en-US"/>
               </w:rPr>
             </w:pPr>
+            <w:r>
+              <w:rPr>
+                <w:color w:val="1F3864" w:themeColor="accent1" w:themeShade="80"/>
+                <w:u w:val="single"/>
+                <w:lang w:val="en-US"/>
+              </w:rPr>
+              <w:t>23/01/2021</w:t>
+            </w:r>
           </w:p>
         </w:tc>
         <w:tc>
@@ -3216,6 +3154,14 @@
                 <w:lang w:val="en-US"/>
               </w:rPr>
             </w:pPr>
+            <w:r>
+              <w:rPr>
+                <w:color w:val="1F3864" w:themeColor="accent1" w:themeShade="80"/>
+                <w:u w:val="single"/>
+                <w:lang w:val="en-US"/>
+              </w:rPr>
+              <w:t>25/01/2021</w:t>
+            </w:r>
           </w:p>
         </w:tc>
         <w:tc>
@@ -3254,6 +3200,14 @@
                 <w:lang w:val="en-US"/>
               </w:rPr>
             </w:pPr>
+            <w:r>
+              <w:rPr>
+                <w:color w:val="1F3864" w:themeColor="accent1" w:themeShade="80"/>
+                <w:u w:val="single"/>
+                <w:lang w:val="en-US"/>
+              </w:rPr>
+              <w:t>13</w:t>
+            </w:r>
           </w:p>
         </w:tc>
         <w:tc>
@@ -3268,6 +3222,14 @@
                 <w:lang w:val="en-US"/>
               </w:rPr>
             </w:pPr>
+            <w:r>
+              <w:rPr>
+                <w:color w:val="1F3864" w:themeColor="accent1" w:themeShade="80"/>
+                <w:u w:val="single"/>
+                <w:lang w:val="en-US"/>
+              </w:rPr>
+              <w:t>Sprint 3(a)</w:t>
+            </w:r>
           </w:p>
         </w:tc>
         <w:tc>
@@ -3282,6 +3244,14 @@
                 <w:lang w:val="en-US"/>
               </w:rPr>
             </w:pPr>
+            <w:r>
+              <w:rPr>
+                <w:color w:val="1F3864" w:themeColor="accent1" w:themeShade="80"/>
+                <w:u w:val="single"/>
+                <w:lang w:val="en-US"/>
+              </w:rPr>
+              <w:t>27/01/2021</w:t>
+            </w:r>
           </w:p>
         </w:tc>
         <w:tc>
@@ -3324,6 +3294,14 @@
                 <w:lang w:val="en-US"/>
               </w:rPr>
             </w:pPr>
+            <w:r>
+              <w:rPr>
+                <w:color w:val="1F3864" w:themeColor="accent1" w:themeShade="80"/>
+                <w:u w:val="single"/>
+                <w:lang w:val="en-US"/>
+              </w:rPr>
+              <w:t>Pending</w:t>
+            </w:r>
           </w:p>
         </w:tc>
       </w:tr>

--- a/Status.docx
+++ b/Status.docx
@@ -3305,6 +3305,141 @@
           </w:p>
         </w:tc>
       </w:tr>
+      <w:tr>
+        <w:tc>
+          <w:tcPr>
+            <w:tcW w:w="1418" w:type="dxa"/>
+          </w:tcPr>
+          <w:p>
+            <w:pPr>
+              <w:rPr>
+                <w:color w:val="1F3864" w:themeColor="accent1" w:themeShade="80"/>
+                <w:u w:val="single"/>
+                <w:lang w:val="en-US"/>
+              </w:rPr>
+            </w:pPr>
+            <w:r>
+              <w:rPr>
+                <w:color w:val="1F3864" w:themeColor="accent1" w:themeShade="80"/>
+                <w:u w:val="single"/>
+                <w:lang w:val="en-US"/>
+              </w:rPr>
+              <w:lastRenderedPageBreak/>
+              <w:t>14</w:t>
+            </w:r>
+          </w:p>
+        </w:tc>
+        <w:tc>
+          <w:tcPr>
+            <w:tcW w:w="1639" w:type="dxa"/>
+          </w:tcPr>
+          <w:p>
+            <w:pPr>
+              <w:rPr>
+                <w:color w:val="1F3864" w:themeColor="accent1" w:themeShade="80"/>
+                <w:u w:val="single"/>
+                <w:lang w:val="en-US"/>
+              </w:rPr>
+            </w:pPr>
+            <w:r>
+              <w:rPr>
+                <w:color w:val="1F3864" w:themeColor="accent1" w:themeShade="80"/>
+                <w:u w:val="single"/>
+                <w:lang w:val="en-US"/>
+              </w:rPr>
+              <w:t>Html</w:t>
+            </w:r>
+          </w:p>
+        </w:tc>
+        <w:tc>
+          <w:tcPr>
+            <w:tcW w:w="1429" w:type="dxa"/>
+          </w:tcPr>
+          <w:p>
+            <w:pPr>
+              <w:rPr>
+                <w:color w:val="1F3864" w:themeColor="accent1" w:themeShade="80"/>
+                <w:u w:val="single"/>
+                <w:lang w:val="en-US"/>
+              </w:rPr>
+            </w:pPr>
+            <w:r>
+              <w:rPr>
+                <w:color w:val="1F3864" w:themeColor="accent1" w:themeShade="80"/>
+                <w:u w:val="single"/>
+                <w:lang w:val="en-US"/>
+              </w:rPr>
+              <w:t>30/01/2021</w:t>
+            </w:r>
+          </w:p>
+        </w:tc>
+        <w:tc>
+          <w:tcPr>
+            <w:tcW w:w="1447" w:type="dxa"/>
+          </w:tcPr>
+          <w:p>
+            <w:pPr>
+              <w:rPr>
+                <w:color w:val="1F3864" w:themeColor="accent1" w:themeShade="80"/>
+                <w:u w:val="single"/>
+                <w:lang w:val="en-US"/>
+              </w:rPr>
+            </w:pPr>
+            <w:r>
+              <w:rPr>
+                <w:color w:val="1F3864" w:themeColor="accent1" w:themeShade="80"/>
+                <w:u w:val="single"/>
+                <w:lang w:val="en-US"/>
+              </w:rPr>
+              <w:t>No</w:t>
+            </w:r>
+          </w:p>
+        </w:tc>
+        <w:tc>
+          <w:tcPr>
+            <w:tcW w:w="1635" w:type="dxa"/>
+          </w:tcPr>
+          <w:p>
+            <w:pPr>
+              <w:rPr>
+                <w:color w:val="1F3864" w:themeColor="accent1" w:themeShade="80"/>
+                <w:u w:val="single"/>
+                <w:lang w:val="en-US"/>
+              </w:rPr>
+            </w:pPr>
+            <w:r>
+              <w:rPr>
+                <w:color w:val="1F3864" w:themeColor="accent1" w:themeShade="80"/>
+                <w:u w:val="single"/>
+                <w:lang w:val="en-US"/>
+              </w:rPr>
+              <w:t>30/01/2021</w:t>
+            </w:r>
+          </w:p>
+        </w:tc>
+        <w:tc>
+          <w:tcPr>
+            <w:tcW w:w="1448" w:type="dxa"/>
+          </w:tcPr>
+          <w:p>
+            <w:pPr>
+              <w:rPr>
+                <w:color w:val="1F3864" w:themeColor="accent1" w:themeShade="80"/>
+                <w:u w:val="single"/>
+                <w:lang w:val="en-US"/>
+              </w:rPr>
+            </w:pPr>
+            <w:r>
+              <w:rPr>
+                <w:color w:val="1F3864" w:themeColor="accent1" w:themeShade="80"/>
+                <w:u w:val="single"/>
+                <w:lang w:val="en-US"/>
+              </w:rPr>
+              <w:t>Done</w:t>
+            </w:r>
+          </w:p>
+        </w:tc>
+      </w:tr>
     </w:tbl>
     <w:p>
       <w:pPr>
@@ -3320,7 +3455,6 @@
           <w:szCs w:val="20"/>
           <w:lang w:val="en-US"/>
         </w:rPr>
-        <w:lastRenderedPageBreak/>
         <w:t xml:space="preserve">                                                                                                                                                             </w:t>
       </w:r>
     </w:p>
